--- a/Q2/816016584Q2.docx
+++ b/Q2/816016584Q2.docx
@@ -26,7 +26,7 @@
         </w:trPr>
         <w:tc>
           <w:tcPr>
-            <w:tcW w:w="1378" w:type="dxa"/>
+            <w:tcW w:w="1031" w:type="dxa"/>
           </w:tcPr>
           <w:p>
             <w:pPr>
@@ -39,7 +39,7 @@
         </w:tc>
         <w:tc>
           <w:tcPr>
-            <w:tcW w:w="1378" w:type="dxa"/>
+            <w:tcW w:w="793" w:type="dxa"/>
           </w:tcPr>
           <w:p>
             <w:pPr>
@@ -52,7 +52,7 @@
         </w:tc>
         <w:tc>
           <w:tcPr>
-            <w:tcW w:w="1378" w:type="dxa"/>
+            <w:tcW w:w="970" w:type="dxa"/>
           </w:tcPr>
           <w:p>
             <w:pPr>
@@ -65,7 +65,7 @@
         </w:tc>
         <w:tc>
           <w:tcPr>
-            <w:tcW w:w="1380" w:type="dxa"/>
+            <w:tcW w:w="596" w:type="dxa"/>
           </w:tcPr>
           <w:p>
             <w:pPr>
@@ -78,7 +78,7 @@
         </w:tc>
         <w:tc>
           <w:tcPr>
-            <w:tcW w:w="1472" w:type="dxa"/>
+            <w:tcW w:w="1247" w:type="dxa"/>
           </w:tcPr>
           <w:p>
             <w:pPr>
@@ -91,7 +91,7 @@
         </w:tc>
         <w:tc>
           <w:tcPr>
-            <w:tcW w:w="1380" w:type="dxa"/>
+            <w:tcW w:w="1371" w:type="dxa"/>
           </w:tcPr>
           <w:p>
             <w:pPr>
@@ -104,7 +104,7 @@
         </w:tc>
         <w:tc>
           <w:tcPr>
-            <w:tcW w:w="1380" w:type="dxa"/>
+            <w:tcW w:w="662" w:type="dxa"/>
           </w:tcPr>
           <w:p>
             <w:pPr>
@@ -130,7 +130,7 @@
         </w:tc>
         <w:tc>
           <w:tcPr>
-            <w:tcW w:w="4467" w:type="dxa"/>
+            <w:tcW w:w="5050" w:type="dxa"/>
           </w:tcPr>
           <w:p>
             <w:pPr>
@@ -148,7 +148,7 @@
         </w:trPr>
         <w:tc>
           <w:tcPr>
-            <w:tcW w:w="1378" w:type="dxa"/>
+            <w:tcW w:w="1031" w:type="dxa"/>
           </w:tcPr>
           <w:p>
             <w:r>
@@ -158,7 +158,7 @@
         </w:tc>
         <w:tc>
           <w:tcPr>
-            <w:tcW w:w="1378" w:type="dxa"/>
+            <w:tcW w:w="793" w:type="dxa"/>
           </w:tcPr>
           <w:p>
             <w:r>
@@ -168,7 +168,7 @@
         </w:tc>
         <w:tc>
           <w:tcPr>
-            <w:tcW w:w="1378" w:type="dxa"/>
+            <w:tcW w:w="970" w:type="dxa"/>
           </w:tcPr>
           <w:p>
             <w:r>
@@ -178,7 +178,7 @@
         </w:tc>
         <w:tc>
           <w:tcPr>
-            <w:tcW w:w="1380" w:type="dxa"/>
+            <w:tcW w:w="596" w:type="dxa"/>
           </w:tcPr>
           <w:p>
             <w:r>
@@ -188,7 +188,7 @@
         </w:tc>
         <w:tc>
           <w:tcPr>
-            <w:tcW w:w="1472" w:type="dxa"/>
+            <w:tcW w:w="1247" w:type="dxa"/>
           </w:tcPr>
           <w:p>
             <w:r>
@@ -198,7 +198,7 @@
         </w:tc>
         <w:tc>
           <w:tcPr>
-            <w:tcW w:w="1380" w:type="dxa"/>
+            <w:tcW w:w="1371" w:type="dxa"/>
           </w:tcPr>
           <w:p>
             <w:r>
@@ -208,7 +208,7 @@
         </w:tc>
         <w:tc>
           <w:tcPr>
-            <w:tcW w:w="1380" w:type="dxa"/>
+            <w:tcW w:w="662" w:type="dxa"/>
           </w:tcPr>
           <w:p/>
         </w:tc>
@@ -224,7 +224,7 @@
         </w:tc>
         <w:tc>
           <w:tcPr>
-            <w:tcW w:w="4467" w:type="dxa"/>
+            <w:tcW w:w="5050" w:type="dxa"/>
           </w:tcPr>
           <w:p>
             <w:r>
@@ -239,7 +239,7 @@
         </w:trPr>
         <w:tc>
           <w:tcPr>
-            <w:tcW w:w="1378" w:type="dxa"/>
+            <w:tcW w:w="1031" w:type="dxa"/>
           </w:tcPr>
           <w:p>
             <w:r>
@@ -249,7 +249,7 @@
         </w:tc>
         <w:tc>
           <w:tcPr>
-            <w:tcW w:w="1378" w:type="dxa"/>
+            <w:tcW w:w="793" w:type="dxa"/>
           </w:tcPr>
           <w:p>
             <w:r>
@@ -259,7 +259,7 @@
         </w:tc>
         <w:tc>
           <w:tcPr>
-            <w:tcW w:w="1378" w:type="dxa"/>
+            <w:tcW w:w="970" w:type="dxa"/>
           </w:tcPr>
           <w:p>
             <w:r>
@@ -269,7 +269,7 @@
         </w:tc>
         <w:tc>
           <w:tcPr>
-            <w:tcW w:w="1380" w:type="dxa"/>
+            <w:tcW w:w="596" w:type="dxa"/>
           </w:tcPr>
           <w:p>
             <w:r>
@@ -279,7 +279,7 @@
         </w:tc>
         <w:tc>
           <w:tcPr>
-            <w:tcW w:w="1472" w:type="dxa"/>
+            <w:tcW w:w="1247" w:type="dxa"/>
           </w:tcPr>
           <w:p>
             <w:r>
@@ -289,7 +289,7 @@
         </w:tc>
         <w:tc>
           <w:tcPr>
-            <w:tcW w:w="1380" w:type="dxa"/>
+            <w:tcW w:w="1371" w:type="dxa"/>
           </w:tcPr>
           <w:p>
             <w:r>
@@ -299,7 +299,7 @@
         </w:tc>
         <w:tc>
           <w:tcPr>
-            <w:tcW w:w="1380" w:type="dxa"/>
+            <w:tcW w:w="662" w:type="dxa"/>
           </w:tcPr>
           <w:p/>
         </w:tc>
@@ -315,7 +315,7 @@
         </w:tc>
         <w:tc>
           <w:tcPr>
-            <w:tcW w:w="4467" w:type="dxa"/>
+            <w:tcW w:w="5050" w:type="dxa"/>
           </w:tcPr>
           <w:p>
             <w:r>
@@ -330,7 +330,7 @@
         </w:trPr>
         <w:tc>
           <w:tcPr>
-            <w:tcW w:w="1378" w:type="dxa"/>
+            <w:tcW w:w="1031" w:type="dxa"/>
           </w:tcPr>
           <w:p>
             <w:r>
@@ -340,7 +340,7 @@
         </w:tc>
         <w:tc>
           <w:tcPr>
-            <w:tcW w:w="1378" w:type="dxa"/>
+            <w:tcW w:w="793" w:type="dxa"/>
           </w:tcPr>
           <w:p>
             <w:r>
@@ -350,7 +350,7 @@
         </w:tc>
         <w:tc>
           <w:tcPr>
-            <w:tcW w:w="1378" w:type="dxa"/>
+            <w:tcW w:w="970" w:type="dxa"/>
           </w:tcPr>
           <w:p>
             <w:r>
@@ -360,7 +360,7 @@
         </w:tc>
         <w:tc>
           <w:tcPr>
-            <w:tcW w:w="1380" w:type="dxa"/>
+            <w:tcW w:w="596" w:type="dxa"/>
           </w:tcPr>
           <w:p>
             <w:r>
@@ -370,7 +370,7 @@
         </w:tc>
         <w:tc>
           <w:tcPr>
-            <w:tcW w:w="1472" w:type="dxa"/>
+            <w:tcW w:w="1247" w:type="dxa"/>
           </w:tcPr>
           <w:p>
             <w:r>
@@ -380,7 +380,7 @@
         </w:tc>
         <w:tc>
           <w:tcPr>
-            <w:tcW w:w="1380" w:type="dxa"/>
+            <w:tcW w:w="1371" w:type="dxa"/>
           </w:tcPr>
           <w:p>
             <w:r>
@@ -390,7 +390,7 @@
         </w:tc>
         <w:tc>
           <w:tcPr>
-            <w:tcW w:w="1380" w:type="dxa"/>
+            <w:tcW w:w="662" w:type="dxa"/>
           </w:tcPr>
           <w:p/>
         </w:tc>
@@ -406,11 +406,15 @@
         </w:tc>
         <w:tc>
           <w:tcPr>
-            <w:tcW w:w="4467" w:type="dxa"/>
-          </w:tcPr>
-          <w:p>
-            <w:r>
-              <w:t>This policy should exist on a separate firewall from above between the DMZ and the internal network, where the user authenticates themselves (Egress from internal to DMZ) and Emails are sent to user (Ingress) From the gateway.</w:t>
+            <w:tcW w:w="5050" w:type="dxa"/>
+          </w:tcPr>
+          <w:p>
+            <w:r>
+              <w:t xml:space="preserve">This policy should exist on a separate firewall from above between the DMZ and the internal network, where the user </w:t>
+            </w:r>
+            <w:r>
+              <w:lastRenderedPageBreak/>
+              <w:t>authenticates themselves (Egress from internal to DMZ) and Emails are sent to user (Ingress) From the gateway.</w:t>
             </w:r>
           </w:p>
         </w:tc>
@@ -421,17 +425,18 @@
         </w:trPr>
         <w:tc>
           <w:tcPr>
-            <w:tcW w:w="1378" w:type="dxa"/>
-          </w:tcPr>
-          <w:p>
-            <w:r>
+            <w:tcW w:w="1031" w:type="dxa"/>
+          </w:tcPr>
+          <w:p>
+            <w:r>
+              <w:lastRenderedPageBreak/>
               <w:t>3</w:t>
             </w:r>
           </w:p>
         </w:tc>
         <w:tc>
           <w:tcPr>
-            <w:tcW w:w="1378" w:type="dxa"/>
+            <w:tcW w:w="793" w:type="dxa"/>
           </w:tcPr>
           <w:p>
             <w:r>
@@ -441,7 +446,7 @@
         </w:tc>
         <w:tc>
           <w:tcPr>
-            <w:tcW w:w="1378" w:type="dxa"/>
+            <w:tcW w:w="970" w:type="dxa"/>
           </w:tcPr>
           <w:p>
             <w:r>
@@ -451,7 +456,7 @@
         </w:tc>
         <w:tc>
           <w:tcPr>
-            <w:tcW w:w="1380" w:type="dxa"/>
+            <w:tcW w:w="596" w:type="dxa"/>
           </w:tcPr>
           <w:p>
             <w:r>
@@ -461,7 +466,7 @@
         </w:tc>
         <w:tc>
           <w:tcPr>
-            <w:tcW w:w="1472" w:type="dxa"/>
+            <w:tcW w:w="1247" w:type="dxa"/>
           </w:tcPr>
           <w:p>
             <w:r>
@@ -471,7 +476,7 @@
         </w:tc>
         <w:tc>
           <w:tcPr>
-            <w:tcW w:w="1380" w:type="dxa"/>
+            <w:tcW w:w="1371" w:type="dxa"/>
           </w:tcPr>
           <w:p>
             <w:r>
@@ -481,7 +486,7 @@
         </w:tc>
         <w:tc>
           <w:tcPr>
-            <w:tcW w:w="1380" w:type="dxa"/>
+            <w:tcW w:w="662" w:type="dxa"/>
           </w:tcPr>
           <w:p/>
         </w:tc>
@@ -497,7 +502,7 @@
         </w:tc>
         <w:tc>
           <w:tcPr>
-            <w:tcW w:w="4467" w:type="dxa"/>
+            <w:tcW w:w="5050" w:type="dxa"/>
           </w:tcPr>
           <w:p>
             <w:r>
@@ -512,7 +517,7 @@
         </w:trPr>
         <w:tc>
           <w:tcPr>
-            <w:tcW w:w="1378" w:type="dxa"/>
+            <w:tcW w:w="1031" w:type="dxa"/>
           </w:tcPr>
           <w:p>
             <w:r>
@@ -522,7 +527,7 @@
         </w:tc>
         <w:tc>
           <w:tcPr>
-            <w:tcW w:w="1378" w:type="dxa"/>
+            <w:tcW w:w="793" w:type="dxa"/>
           </w:tcPr>
           <w:p>
             <w:r>
@@ -532,7 +537,7 @@
         </w:tc>
         <w:tc>
           <w:tcPr>
-            <w:tcW w:w="1378" w:type="dxa"/>
+            <w:tcW w:w="970" w:type="dxa"/>
           </w:tcPr>
           <w:p>
             <w:r>
@@ -542,7 +547,7 @@
         </w:tc>
         <w:tc>
           <w:tcPr>
-            <w:tcW w:w="1380" w:type="dxa"/>
+            <w:tcW w:w="596" w:type="dxa"/>
           </w:tcPr>
           <w:p>
             <w:r>
@@ -552,7 +557,7 @@
         </w:tc>
         <w:tc>
           <w:tcPr>
-            <w:tcW w:w="1472" w:type="dxa"/>
+            <w:tcW w:w="1247" w:type="dxa"/>
           </w:tcPr>
           <w:p>
             <w:r>
@@ -562,7 +567,7 @@
         </w:tc>
         <w:tc>
           <w:tcPr>
-            <w:tcW w:w="1380" w:type="dxa"/>
+            <w:tcW w:w="1371" w:type="dxa"/>
           </w:tcPr>
           <w:p>
             <w:r>
@@ -572,7 +577,7 @@
         </w:tc>
         <w:tc>
           <w:tcPr>
-            <w:tcW w:w="1380" w:type="dxa"/>
+            <w:tcW w:w="662" w:type="dxa"/>
           </w:tcPr>
           <w:p/>
         </w:tc>
@@ -588,7 +593,7 @@
         </w:tc>
         <w:tc>
           <w:tcPr>
-            <w:tcW w:w="4467" w:type="dxa"/>
+            <w:tcW w:w="5050" w:type="dxa"/>
           </w:tcPr>
           <w:p>
             <w:r>
@@ -603,7 +608,7 @@
         </w:trPr>
         <w:tc>
           <w:tcPr>
-            <w:tcW w:w="1378" w:type="dxa"/>
+            <w:tcW w:w="1031" w:type="dxa"/>
           </w:tcPr>
           <w:p>
             <w:r>
@@ -613,7 +618,7 @@
         </w:tc>
         <w:tc>
           <w:tcPr>
-            <w:tcW w:w="1378" w:type="dxa"/>
+            <w:tcW w:w="793" w:type="dxa"/>
           </w:tcPr>
           <w:p>
             <w:r>
@@ -623,7 +628,7 @@
         </w:tc>
         <w:tc>
           <w:tcPr>
-            <w:tcW w:w="1378" w:type="dxa"/>
+            <w:tcW w:w="970" w:type="dxa"/>
           </w:tcPr>
           <w:p>
             <w:r>
@@ -633,7 +638,7 @@
         </w:tc>
         <w:tc>
           <w:tcPr>
-            <w:tcW w:w="1380" w:type="dxa"/>
+            <w:tcW w:w="596" w:type="dxa"/>
           </w:tcPr>
           <w:p>
             <w:r>
@@ -643,7 +648,7 @@
         </w:tc>
         <w:tc>
           <w:tcPr>
-            <w:tcW w:w="1472" w:type="dxa"/>
+            <w:tcW w:w="1247" w:type="dxa"/>
           </w:tcPr>
           <w:p>
             <w:r>
@@ -653,7 +658,7 @@
         </w:tc>
         <w:tc>
           <w:tcPr>
-            <w:tcW w:w="1380" w:type="dxa"/>
+            <w:tcW w:w="1371" w:type="dxa"/>
           </w:tcPr>
           <w:p>
             <w:r>
@@ -663,7 +668,7 @@
         </w:tc>
         <w:tc>
           <w:tcPr>
-            <w:tcW w:w="1380" w:type="dxa"/>
+            <w:tcW w:w="662" w:type="dxa"/>
           </w:tcPr>
           <w:p/>
         </w:tc>
@@ -679,7 +684,7 @@
         </w:tc>
         <w:tc>
           <w:tcPr>
-            <w:tcW w:w="4467" w:type="dxa"/>
+            <w:tcW w:w="5050" w:type="dxa"/>
           </w:tcPr>
           <w:p>
             <w:r>
@@ -694,7 +699,7 @@
         </w:trPr>
         <w:tc>
           <w:tcPr>
-            <w:tcW w:w="1378" w:type="dxa"/>
+            <w:tcW w:w="1031" w:type="dxa"/>
           </w:tcPr>
           <w:p>
             <w:r>
@@ -704,7 +709,7 @@
         </w:tc>
         <w:tc>
           <w:tcPr>
-            <w:tcW w:w="1378" w:type="dxa"/>
+            <w:tcW w:w="793" w:type="dxa"/>
           </w:tcPr>
           <w:p>
             <w:r>
@@ -714,7 +719,7 @@
         </w:tc>
         <w:tc>
           <w:tcPr>
-            <w:tcW w:w="1378" w:type="dxa"/>
+            <w:tcW w:w="970" w:type="dxa"/>
           </w:tcPr>
           <w:p>
             <w:r>
@@ -724,7 +729,7 @@
         </w:tc>
         <w:tc>
           <w:tcPr>
-            <w:tcW w:w="1380" w:type="dxa"/>
+            <w:tcW w:w="596" w:type="dxa"/>
           </w:tcPr>
           <w:p>
             <w:r>
@@ -734,7 +739,7 @@
         </w:tc>
         <w:tc>
           <w:tcPr>
-            <w:tcW w:w="1472" w:type="dxa"/>
+            <w:tcW w:w="1247" w:type="dxa"/>
           </w:tcPr>
           <w:p>
             <w:r>
@@ -744,7 +749,7 @@
         </w:tc>
         <w:tc>
           <w:tcPr>
-            <w:tcW w:w="1380" w:type="dxa"/>
+            <w:tcW w:w="1371" w:type="dxa"/>
           </w:tcPr>
           <w:p>
             <w:r>
@@ -754,7 +759,7 @@
         </w:tc>
         <w:tc>
           <w:tcPr>
-            <w:tcW w:w="1380" w:type="dxa"/>
+            <w:tcW w:w="662" w:type="dxa"/>
           </w:tcPr>
           <w:p/>
         </w:tc>
@@ -770,7 +775,7 @@
         </w:tc>
         <w:tc>
           <w:tcPr>
-            <w:tcW w:w="4467" w:type="dxa"/>
+            <w:tcW w:w="5050" w:type="dxa"/>
           </w:tcPr>
           <w:p>
             <w:r>
@@ -785,7 +790,7 @@
         </w:trPr>
         <w:tc>
           <w:tcPr>
-            <w:tcW w:w="1378" w:type="dxa"/>
+            <w:tcW w:w="1031" w:type="dxa"/>
           </w:tcPr>
           <w:p>
             <w:r>
@@ -795,7 +800,7 @@
         </w:tc>
         <w:tc>
           <w:tcPr>
-            <w:tcW w:w="1378" w:type="dxa"/>
+            <w:tcW w:w="793" w:type="dxa"/>
           </w:tcPr>
           <w:p>
             <w:r>
@@ -805,7 +810,7 @@
         </w:tc>
         <w:tc>
           <w:tcPr>
-            <w:tcW w:w="1378" w:type="dxa"/>
+            <w:tcW w:w="970" w:type="dxa"/>
           </w:tcPr>
           <w:p>
             <w:r>
@@ -815,7 +820,7 @@
         </w:tc>
         <w:tc>
           <w:tcPr>
-            <w:tcW w:w="1380" w:type="dxa"/>
+            <w:tcW w:w="596" w:type="dxa"/>
           </w:tcPr>
           <w:p>
             <w:r>
@@ -825,7 +830,7 @@
         </w:tc>
         <w:tc>
           <w:tcPr>
-            <w:tcW w:w="1472" w:type="dxa"/>
+            <w:tcW w:w="1247" w:type="dxa"/>
           </w:tcPr>
           <w:p>
             <w:r>
@@ -835,7 +840,7 @@
         </w:tc>
         <w:tc>
           <w:tcPr>
-            <w:tcW w:w="1380" w:type="dxa"/>
+            <w:tcW w:w="1371" w:type="dxa"/>
           </w:tcPr>
           <w:p>
             <w:r>
@@ -845,7 +850,7 @@
         </w:tc>
         <w:tc>
           <w:tcPr>
-            <w:tcW w:w="1380" w:type="dxa"/>
+            <w:tcW w:w="662" w:type="dxa"/>
           </w:tcPr>
           <w:p/>
         </w:tc>
@@ -861,7 +866,7 @@
         </w:tc>
         <w:tc>
           <w:tcPr>
-            <w:tcW w:w="4467" w:type="dxa"/>
+            <w:tcW w:w="5050" w:type="dxa"/>
           </w:tcPr>
           <w:p>
             <w:r>
@@ -876,7 +881,7 @@
         </w:trPr>
         <w:tc>
           <w:tcPr>
-            <w:tcW w:w="1378" w:type="dxa"/>
+            <w:tcW w:w="1031" w:type="dxa"/>
           </w:tcPr>
           <w:p>
             <w:r>
@@ -886,7 +891,7 @@
         </w:tc>
         <w:tc>
           <w:tcPr>
-            <w:tcW w:w="1378" w:type="dxa"/>
+            <w:tcW w:w="793" w:type="dxa"/>
           </w:tcPr>
           <w:p>
             <w:r>
@@ -896,7 +901,7 @@
         </w:tc>
         <w:tc>
           <w:tcPr>
-            <w:tcW w:w="1378" w:type="dxa"/>
+            <w:tcW w:w="970" w:type="dxa"/>
           </w:tcPr>
           <w:p>
             <w:r>
@@ -906,7 +911,7 @@
         </w:tc>
         <w:tc>
           <w:tcPr>
-            <w:tcW w:w="1380" w:type="dxa"/>
+            <w:tcW w:w="596" w:type="dxa"/>
           </w:tcPr>
           <w:p>
             <w:r>
@@ -916,7 +921,7 @@
         </w:tc>
         <w:tc>
           <w:tcPr>
-            <w:tcW w:w="1472" w:type="dxa"/>
+            <w:tcW w:w="1247" w:type="dxa"/>
           </w:tcPr>
           <w:p>
             <w:r>
@@ -926,7 +931,7 @@
         </w:tc>
         <w:tc>
           <w:tcPr>
-            <w:tcW w:w="1380" w:type="dxa"/>
+            <w:tcW w:w="1371" w:type="dxa"/>
           </w:tcPr>
           <w:p>
             <w:r>
@@ -936,7 +941,7 @@
         </w:tc>
         <w:tc>
           <w:tcPr>
-            <w:tcW w:w="1380" w:type="dxa"/>
+            <w:tcW w:w="662" w:type="dxa"/>
           </w:tcPr>
           <w:p/>
         </w:tc>
@@ -952,7 +957,7 @@
         </w:tc>
         <w:tc>
           <w:tcPr>
-            <w:tcW w:w="4467" w:type="dxa"/>
+            <w:tcW w:w="5050" w:type="dxa"/>
           </w:tcPr>
           <w:p>
             <w:r>
@@ -971,70 +976,58 @@
               <w:t>.</w:t>
             </w:r>
           </w:p>
-        </w:tc>
-      </w:tr>
-      <w:tr>
-        <w:trPr>
-          <w:trHeight w:val="703"/>
-        </w:trPr>
-        <w:tc>
-          <w:tcPr>
-            <w:tcW w:w="1378" w:type="dxa"/>
-          </w:tcPr>
-          <w:p/>
-        </w:tc>
-        <w:tc>
-          <w:tcPr>
-            <w:tcW w:w="1378" w:type="dxa"/>
-          </w:tcPr>
-          <w:p/>
-        </w:tc>
-        <w:tc>
-          <w:tcPr>
-            <w:tcW w:w="1378" w:type="dxa"/>
-          </w:tcPr>
-          <w:p/>
-        </w:tc>
-        <w:tc>
-          <w:tcPr>
-            <w:tcW w:w="1380" w:type="dxa"/>
-          </w:tcPr>
-          <w:p/>
-        </w:tc>
-        <w:tc>
-          <w:tcPr>
-            <w:tcW w:w="1472" w:type="dxa"/>
-          </w:tcPr>
-          <w:p/>
-        </w:tc>
-        <w:tc>
-          <w:tcPr>
-            <w:tcW w:w="1380" w:type="dxa"/>
-          </w:tcPr>
-          <w:p/>
-        </w:tc>
-        <w:tc>
-          <w:tcPr>
-            <w:tcW w:w="1380" w:type="dxa"/>
-          </w:tcPr>
-          <w:p/>
-        </w:tc>
-        <w:tc>
-          <w:tcPr>
-            <w:tcW w:w="1502" w:type="dxa"/>
-          </w:tcPr>
-          <w:p/>
-        </w:tc>
-        <w:tc>
-          <w:tcPr>
-            <w:tcW w:w="4467" w:type="dxa"/>
-          </w:tcPr>
-          <w:p/>
         </w:tc>
       </w:tr>
     </w:tbl>
     <w:p/>
+    <w:p/>
+    <w:p/>
+    <w:p/>
+    <w:p/>
+    <w:p/>
+    <w:p/>
+    <w:p/>
+    <w:p/>
+    <w:p/>
+    <w:p/>
+    <w:p/>
+    <w:p/>
+    <w:p/>
+    <w:p/>
+    <w:p/>
+    <w:p/>
+    <w:p>
+      <w:pPr>
+        <w:pStyle w:val="ListParagraph"/>
+        <w:numPr>
+          <w:ilvl w:val="0"/>
+          <w:numId w:val="1"/>
+        </w:numPr>
+      </w:pPr>
+      <w:r>
+        <w:t>External firewall refers to the firewall be</w:t>
+      </w:r>
+      <w:r>
+        <w:t>tween the internet and the DMZ servers</w:t>
+      </w:r>
+    </w:p>
+    <w:p>
+      <w:pPr>
+        <w:pStyle w:val="ListParagraph"/>
+        <w:numPr>
+          <w:ilvl w:val="0"/>
+          <w:numId w:val="1"/>
+        </w:numPr>
+      </w:pPr>
+      <w:r>
+        <w:t>Internal firewall refers to the firewall between DMZ and the internal network</w:t>
+      </w:r>
+      <w:r>
+        <w:t>.</w:t>
+      </w:r>
+    </w:p>
     <w:sectPr>
+      <w:headerReference w:type="default" r:id="rId8"/>
       <w:pgSz w:w="12240" w:h="15840"/>
       <w:pgMar w:top="1440" w:right="1440" w:bottom="1440" w:left="1440" w:header="720" w:footer="720" w:gutter="0"/>
       <w:cols w:space="720"/>
@@ -1042,6 +1035,194 @@
     </w:sectPr>
   </w:body>
 </w:document>
+</file>
+
+<file path=word/endnotes.xml><?xml version="1.0" encoding="utf-8"?>
+<w:endnotes xmlns:wpc="http://schemas.microsoft.com/office/word/2010/wordprocessingCanvas" xmlns:cx="http://schemas.microsoft.com/office/drawing/2014/chartex" xmlns:cx1="http://schemas.microsoft.com/office/drawing/2015/9/8/chartex" xmlns:cx2="http://schemas.microsoft.com/office/drawing/2015/10/21/chartex" xmlns:cx3="http://schemas.microsoft.com/office/drawing/2016/5/9/chartex" xmlns:cx4="http://schemas.microsoft.com/office/drawing/2016/5/10/chartex" xmlns:cx5="http://schemas.microsoft.com/office/drawing/2016/5/11/chartex" xmlns:cx6="http://schemas.microsoft.com/office/drawing/2016/5/12/chartex" xmlns:cx7="http://schemas.microsoft.com/office/drawing/2016/5/13/chartex" xmlns:cx8="http://schemas.microsoft.com/office/drawing/2016/5/14/chartex" xmlns:mc="http://schemas.openxmlformats.org/markup-compatibility/2006" xmlns:aink="http://schemas.microsoft.com/office/drawing/2016/ink" xmlns:am3d="http://schemas.microsoft.com/office/drawing/2017/model3d" xmlns:o="urn:schemas-microsoft-com:office:office" xmlns:r="http://schemas.openxmlformats.org/officeDocument/2006/relationships" xmlns:m="http://schemas.openxmlformats.org/officeDocument/2006/math" xmlns:v="urn:schemas-microsoft-com:vml" xmlns:wp14="http://schemas.microsoft.com/office/word/2010/wordprocessingDrawing" xmlns:wp="http://schemas.openxmlformats.org/drawingml/2006/wordprocessingDrawing" xmlns:w10="urn:schemas-microsoft-com:office:word" xmlns:w="http://schemas.openxmlformats.org/wordprocessingml/2006/main" xmlns:w14="http://schemas.microsoft.com/office/word/2010/wordml" xmlns:w15="http://schemas.microsoft.com/office/word/2012/wordml" xmlns:w16cex="http://schemas.microsoft.com/office/word/2018/wordml/cex" xmlns:w16cid="http://schemas.microsoft.com/office/word/2016/wordml/cid" xmlns:w16="http://schemas.microsoft.com/office/word/2018/wordml" xmlns:w16se="http://schemas.microsoft.com/office/word/2015/wordml/symex" xmlns:wpg="http://schemas.microsoft.com/office/word/2010/wordprocessingGroup" xmlns:wpi="http://schemas.microsoft.com/office/word/2010/wordprocessingInk" xmlns:wne="http://schemas.microsoft.com/office/word/2006/wordml" xmlns:wps="http://schemas.microsoft.com/office/word/2010/wordprocessingShape" mc:Ignorable="w14 w15 w16se w16cid w16 w16cex wp14">
+  <w:endnote w:type="separator" w:id="-1">
+    <w:p>
+      <w:pPr>
+        <w:spacing w:after="0" w:line="240" w:lineRule="auto"/>
+      </w:pPr>
+      <w:r>
+        <w:separator/>
+      </w:r>
+    </w:p>
+  </w:endnote>
+  <w:endnote w:type="continuationSeparator" w:id="0">
+    <w:p>
+      <w:pPr>
+        <w:spacing w:after="0" w:line="240" w:lineRule="auto"/>
+      </w:pPr>
+      <w:r>
+        <w:continuationSeparator/>
+      </w:r>
+    </w:p>
+  </w:endnote>
+</w:endnotes>
+</file>
+
+<file path=word/footnotes.xml><?xml version="1.0" encoding="utf-8"?>
+<w:footnotes xmlns:wpc="http://schemas.microsoft.com/office/word/2010/wordprocessingCanvas" xmlns:cx="http://schemas.microsoft.com/office/drawing/2014/chartex" xmlns:cx1="http://schemas.microsoft.com/office/drawing/2015/9/8/chartex" xmlns:cx2="http://schemas.microsoft.com/office/drawing/2015/10/21/chartex" xmlns:cx3="http://schemas.microsoft.com/office/drawing/2016/5/9/chartex" xmlns:cx4="http://schemas.microsoft.com/office/drawing/2016/5/10/chartex" xmlns:cx5="http://schemas.microsoft.com/office/drawing/2016/5/11/chartex" xmlns:cx6="http://schemas.microsoft.com/office/drawing/2016/5/12/chartex" xmlns:cx7="http://schemas.microsoft.com/office/drawing/2016/5/13/chartex" xmlns:cx8="http://schemas.microsoft.com/office/drawing/2016/5/14/chartex" xmlns:mc="http://schemas.openxmlformats.org/markup-compatibility/2006" xmlns:aink="http://schemas.microsoft.com/office/drawing/2016/ink" xmlns:am3d="http://schemas.microsoft.com/office/drawing/2017/model3d" xmlns:o="urn:schemas-microsoft-com:office:office" xmlns:r="http://schemas.openxmlformats.org/officeDocument/2006/relationships" xmlns:m="http://schemas.openxmlformats.org/officeDocument/2006/math" xmlns:v="urn:schemas-microsoft-com:vml" xmlns:wp14="http://schemas.microsoft.com/office/word/2010/wordprocessingDrawing" xmlns:wp="http://schemas.openxmlformats.org/drawingml/2006/wordprocessingDrawing" xmlns:w10="urn:schemas-microsoft-com:office:word" xmlns:w="http://schemas.openxmlformats.org/wordprocessingml/2006/main" xmlns:w14="http://schemas.microsoft.com/office/word/2010/wordml" xmlns:w15="http://schemas.microsoft.com/office/word/2012/wordml" xmlns:w16cex="http://schemas.microsoft.com/office/word/2018/wordml/cex" xmlns:w16cid="http://schemas.microsoft.com/office/word/2016/wordml/cid" xmlns:w16="http://schemas.microsoft.com/office/word/2018/wordml" xmlns:w16se="http://schemas.microsoft.com/office/word/2015/wordml/symex" xmlns:wpg="http://schemas.microsoft.com/office/word/2010/wordprocessingGroup" xmlns:wpi="http://schemas.microsoft.com/office/word/2010/wordprocessingInk" xmlns:wne="http://schemas.microsoft.com/office/word/2006/wordml" xmlns:wps="http://schemas.microsoft.com/office/word/2010/wordprocessingShape" mc:Ignorable="w14 w15 w16se w16cid w16 w16cex wp14">
+  <w:footnote w:type="separator" w:id="-1">
+    <w:p>
+      <w:pPr>
+        <w:spacing w:after="0" w:line="240" w:lineRule="auto"/>
+      </w:pPr>
+      <w:r>
+        <w:separator/>
+      </w:r>
+    </w:p>
+  </w:footnote>
+  <w:footnote w:type="continuationSeparator" w:id="0">
+    <w:p>
+      <w:pPr>
+        <w:spacing w:after="0" w:line="240" w:lineRule="auto"/>
+      </w:pPr>
+      <w:r>
+        <w:continuationSeparator/>
+      </w:r>
+    </w:p>
+  </w:footnote>
+</w:footnotes>
+</file>
+
+<file path=word/header1.xml><?xml version="1.0" encoding="utf-8"?>
+<w:hdr xmlns:wpc="http://schemas.microsoft.com/office/word/2010/wordprocessingCanvas" xmlns:cx="http://schemas.microsoft.com/office/drawing/2014/chartex" xmlns:cx1="http://schemas.microsoft.com/office/drawing/2015/9/8/chartex" xmlns:cx2="http://schemas.microsoft.com/office/drawing/2015/10/21/chartex" xmlns:cx3="http://schemas.microsoft.com/office/drawing/2016/5/9/chartex" xmlns:cx4="http://schemas.microsoft.com/office/drawing/2016/5/10/chartex" xmlns:cx5="http://schemas.microsoft.com/office/drawing/2016/5/11/chartex" xmlns:cx6="http://schemas.microsoft.com/office/drawing/2016/5/12/chartex" xmlns:cx7="http://schemas.microsoft.com/office/drawing/2016/5/13/chartex" xmlns:cx8="http://schemas.microsoft.com/office/drawing/2016/5/14/chartex" xmlns:mc="http://schemas.openxmlformats.org/markup-compatibility/2006" xmlns:aink="http://schemas.microsoft.com/office/drawing/2016/ink" xmlns:am3d="http://schemas.microsoft.com/office/drawing/2017/model3d" xmlns:o="urn:schemas-microsoft-com:office:office" xmlns:r="http://schemas.openxmlformats.org/officeDocument/2006/relationships" xmlns:m="http://schemas.openxmlformats.org/officeDocument/2006/math" xmlns:v="urn:schemas-microsoft-com:vml" xmlns:wp14="http://schemas.microsoft.com/office/word/2010/wordprocessingDrawing" xmlns:wp="http://schemas.openxmlformats.org/drawingml/2006/wordprocessingDrawing" xmlns:w10="urn:schemas-microsoft-com:office:word" xmlns:w="http://schemas.openxmlformats.org/wordprocessingml/2006/main" xmlns:w14="http://schemas.microsoft.com/office/word/2010/wordml" xmlns:w15="http://schemas.microsoft.com/office/word/2012/wordml" xmlns:w16cex="http://schemas.microsoft.com/office/word/2018/wordml/cex" xmlns:w16cid="http://schemas.microsoft.com/office/word/2016/wordml/cid" xmlns:w16="http://schemas.microsoft.com/office/word/2018/wordml" xmlns:w16se="http://schemas.microsoft.com/office/word/2015/wordml/symex" xmlns:wpg="http://schemas.microsoft.com/office/word/2010/wordprocessingGroup" xmlns:wpi="http://schemas.microsoft.com/office/word/2010/wordprocessingInk" xmlns:wne="http://schemas.microsoft.com/office/word/2006/wordml" xmlns:wps="http://schemas.microsoft.com/office/word/2010/wordprocessingShape" mc:Ignorable="w14 w15 w16se w16cid w16 w16cex wp14">
+  <w:p>
+    <w:pPr>
+      <w:pStyle w:val="Header"/>
+    </w:pPr>
+    <w:r>
+      <w:t>816016584</w:t>
+    </w:r>
+  </w:p>
+  <w:p>
+    <w:pPr>
+      <w:pStyle w:val="Header"/>
+    </w:pPr>
+  </w:p>
+</w:hdr>
+</file>
+
+<file path=word/numbering.xml><?xml version="1.0" encoding="utf-8"?>
+<w:numbering xmlns:wpc="http://schemas.microsoft.com/office/word/2010/wordprocessingCanvas" xmlns:cx="http://schemas.microsoft.com/office/drawing/2014/chartex" xmlns:cx1="http://schemas.microsoft.com/office/drawing/2015/9/8/chartex" xmlns:cx2="http://schemas.microsoft.com/office/drawing/2015/10/21/chartex" xmlns:cx3="http://schemas.microsoft.com/office/drawing/2016/5/9/chartex" xmlns:cx4="http://schemas.microsoft.com/office/drawing/2016/5/10/chartex" xmlns:cx5="http://schemas.microsoft.com/office/drawing/2016/5/11/chartex" xmlns:cx6="http://schemas.microsoft.com/office/drawing/2016/5/12/chartex" xmlns:cx7="http://schemas.microsoft.com/office/drawing/2016/5/13/chartex" xmlns:cx8="http://schemas.microsoft.com/office/drawing/2016/5/14/chartex" xmlns:mc="http://schemas.openxmlformats.org/markup-compatibility/2006" xmlns:aink="http://schemas.microsoft.com/office/drawing/2016/ink" xmlns:am3d="http://schemas.microsoft.com/office/drawing/2017/model3d" xmlns:o="urn:schemas-microsoft-com:office:office" xmlns:r="http://schemas.openxmlformats.org/officeDocument/2006/relationships" xmlns:m="http://schemas.openxmlformats.org/officeDocument/2006/math" xmlns:v="urn:schemas-microsoft-com:vml" xmlns:wp14="http://schemas.microsoft.com/office/word/2010/wordprocessingDrawing" xmlns:wp="http://schemas.openxmlformats.org/drawingml/2006/wordprocessingDrawing" xmlns:w10="urn:schemas-microsoft-com:office:word" xmlns:w="http://schemas.openxmlformats.org/wordprocessingml/2006/main" xmlns:w14="http://schemas.microsoft.com/office/word/2010/wordml" xmlns:w15="http://schemas.microsoft.com/office/word/2012/wordml" xmlns:w16cex="http://schemas.microsoft.com/office/word/2018/wordml/cex" xmlns:w16cid="http://schemas.microsoft.com/office/word/2016/wordml/cid" xmlns:w16="http://schemas.microsoft.com/office/word/2018/wordml" xmlns:w16se="http://schemas.microsoft.com/office/word/2015/wordml/symex" xmlns:wpg="http://schemas.microsoft.com/office/word/2010/wordprocessingGroup" xmlns:wpi="http://schemas.microsoft.com/office/word/2010/wordprocessingInk" xmlns:wne="http://schemas.microsoft.com/office/word/2006/wordml" xmlns:wps="http://schemas.microsoft.com/office/word/2010/wordprocessingShape" mc:Ignorable="w14 w15 w16se w16cid w16 w16cex wp14">
+  <w:abstractNum w:abstractNumId="0" w15:restartNumberingAfterBreak="0">
+    <w:nsid w:val="303F2E01"/>
+    <w:multiLevelType w:val="hybridMultilevel"/>
+    <w:tmpl w:val="379E1ADC"/>
+    <w:lvl w:ilvl="0" w:tplc="27F66634">
+      <w:numFmt w:val="bullet"/>
+      <w:lvlText w:val=""/>
+      <w:lvlJc w:val="left"/>
+      <w:pPr>
+        <w:ind w:left="1080" w:hanging="360"/>
+      </w:pPr>
+      <w:rPr>
+        <w:rFonts w:ascii="Symbol" w:eastAsiaTheme="minorHAnsi" w:hAnsi="Symbol" w:cstheme="minorBidi" w:hint="default"/>
+      </w:rPr>
+    </w:lvl>
+    <w:lvl w:ilvl="1" w:tplc="04090003" w:tentative="1">
+      <w:start w:val="1"/>
+      <w:numFmt w:val="bullet"/>
+      <w:lvlText w:val="o"/>
+      <w:lvlJc w:val="left"/>
+      <w:pPr>
+        <w:ind w:left="1800" w:hanging="360"/>
+      </w:pPr>
+      <w:rPr>
+        <w:rFonts w:ascii="Courier New" w:hAnsi="Courier New" w:cs="Courier New" w:hint="default"/>
+      </w:rPr>
+    </w:lvl>
+    <w:lvl w:ilvl="2" w:tplc="04090005" w:tentative="1">
+      <w:start w:val="1"/>
+      <w:numFmt w:val="bullet"/>
+      <w:lvlText w:val=""/>
+      <w:lvlJc w:val="left"/>
+      <w:pPr>
+        <w:ind w:left="2520" w:hanging="360"/>
+      </w:pPr>
+      <w:rPr>
+        <w:rFonts w:ascii="Wingdings" w:hAnsi="Wingdings" w:hint="default"/>
+      </w:rPr>
+    </w:lvl>
+    <w:lvl w:ilvl="3" w:tplc="04090001" w:tentative="1">
+      <w:start w:val="1"/>
+      <w:numFmt w:val="bullet"/>
+      <w:lvlText w:val=""/>
+      <w:lvlJc w:val="left"/>
+      <w:pPr>
+        <w:ind w:left="3240" w:hanging="360"/>
+      </w:pPr>
+      <w:rPr>
+        <w:rFonts w:ascii="Symbol" w:hAnsi="Symbol" w:hint="default"/>
+      </w:rPr>
+    </w:lvl>
+    <w:lvl w:ilvl="4" w:tplc="04090003" w:tentative="1">
+      <w:start w:val="1"/>
+      <w:numFmt w:val="bullet"/>
+      <w:lvlText w:val="o"/>
+      <w:lvlJc w:val="left"/>
+      <w:pPr>
+        <w:ind w:left="3960" w:hanging="360"/>
+      </w:pPr>
+      <w:rPr>
+        <w:rFonts w:ascii="Courier New" w:hAnsi="Courier New" w:cs="Courier New" w:hint="default"/>
+      </w:rPr>
+    </w:lvl>
+    <w:lvl w:ilvl="5" w:tplc="04090005" w:tentative="1">
+      <w:start w:val="1"/>
+      <w:numFmt w:val="bullet"/>
+      <w:lvlText w:val=""/>
+      <w:lvlJc w:val="left"/>
+      <w:pPr>
+        <w:ind w:left="4680" w:hanging="360"/>
+      </w:pPr>
+      <w:rPr>
+        <w:rFonts w:ascii="Wingdings" w:hAnsi="Wingdings" w:hint="default"/>
+      </w:rPr>
+    </w:lvl>
+    <w:lvl w:ilvl="6" w:tplc="04090001" w:tentative="1">
+      <w:start w:val="1"/>
+      <w:numFmt w:val="bullet"/>
+      <w:lvlText w:val=""/>
+      <w:lvlJc w:val="left"/>
+      <w:pPr>
+        <w:ind w:left="5400" w:hanging="360"/>
+      </w:pPr>
+      <w:rPr>
+        <w:rFonts w:ascii="Symbol" w:hAnsi="Symbol" w:hint="default"/>
+      </w:rPr>
+    </w:lvl>
+    <w:lvl w:ilvl="7" w:tplc="04090003" w:tentative="1">
+      <w:start w:val="1"/>
+      <w:numFmt w:val="bullet"/>
+      <w:lvlText w:val="o"/>
+      <w:lvlJc w:val="left"/>
+      <w:pPr>
+        <w:ind w:left="6120" w:hanging="360"/>
+      </w:pPr>
+      <w:rPr>
+        <w:rFonts w:ascii="Courier New" w:hAnsi="Courier New" w:cs="Courier New" w:hint="default"/>
+      </w:rPr>
+    </w:lvl>
+    <w:lvl w:ilvl="8" w:tplc="04090005" w:tentative="1">
+      <w:start w:val="1"/>
+      <w:numFmt w:val="bullet"/>
+      <w:lvlText w:val=""/>
+      <w:lvlJc w:val="left"/>
+      <w:pPr>
+        <w:ind w:left="6840" w:hanging="360"/>
+      </w:pPr>
+      <w:rPr>
+        <w:rFonts w:ascii="Wingdings" w:hAnsi="Wingdings" w:hint="default"/>
+      </w:rPr>
+    </w:lvl>
+  </w:abstractNum>
+  <w:num w:numId="1">
+    <w:abstractNumId w:val="0"/>
+  </w:num>
+</w:numbering>
 </file>
 
 <file path=word/styles.xml><?xml version="1.0" encoding="utf-8"?>
@@ -1167,6 +1348,7 @@
     <w:lsdException w:name="HTML Sample" w:semiHidden="1" w:unhideWhenUsed="1"/>
     <w:lsdException w:name="HTML Typewriter" w:semiHidden="1" w:unhideWhenUsed="1"/>
     <w:lsdException w:name="HTML Variable" w:semiHidden="1" w:unhideWhenUsed="1"/>
+    <w:lsdException w:name="Normal Table" w:semiHidden="1" w:unhideWhenUsed="1"/>
     <w:lsdException w:name="annotation subject" w:semiHidden="1" w:unhideWhenUsed="1"/>
     <w:lsdException w:name="No List" w:semiHidden="1" w:unhideWhenUsed="1"/>
     <w:lsdException w:name="Outline List 1" w:semiHidden="1" w:unhideWhenUsed="1"/>
@@ -1213,8 +1395,10 @@
     <w:lsdException w:name="Table Subtle 2" w:semiHidden="1" w:unhideWhenUsed="1"/>
     <w:lsdException w:name="Table Web 1" w:semiHidden="1" w:unhideWhenUsed="1"/>
     <w:lsdException w:name="Table Web 2" w:semiHidden="1" w:unhideWhenUsed="1"/>
+    <w:lsdException w:name="Table Web 3" w:semiHidden="1" w:unhideWhenUsed="1"/>
     <w:lsdException w:name="Balloon Text" w:semiHidden="1" w:unhideWhenUsed="1"/>
     <w:lsdException w:name="Table Grid" w:uiPriority="39"/>
+    <w:lsdException w:name="Table Theme" w:semiHidden="1" w:unhideWhenUsed="1"/>
     <w:lsdException w:name="Placeholder Text" w:semiHidden="1"/>
     <w:lsdException w:name="No Spacing" w:uiPriority="1" w:qFormat="1"/>
     <w:lsdException w:name="Light Shading" w:uiPriority="60"/>
@@ -1485,6 +1669,61 @@
         <w:insideV w:val="single" w:sz="4" w:space="0" w:color="auto"/>
       </w:tblBorders>
     </w:tblPr>
+  </w:style>
+  <w:style w:type="paragraph" w:styleId="ListParagraph">
+    <w:name w:val="List Paragraph"/>
+    <w:basedOn w:val="Normal"/>
+    <w:uiPriority w:val="34"/>
+    <w:qFormat/>
+    <w:rsid w:val="007B126B"/>
+    <w:pPr>
+      <w:ind w:left="720"/>
+      <w:contextualSpacing/>
+    </w:pPr>
+  </w:style>
+  <w:style w:type="paragraph" w:styleId="Header">
+    <w:name w:val="header"/>
+    <w:basedOn w:val="Normal"/>
+    <w:link w:val="HeaderChar"/>
+    <w:uiPriority w:val="99"/>
+    <w:unhideWhenUsed/>
+    <w:rsid w:val="00D84A90"/>
+    <w:pPr>
+      <w:tabs>
+        <w:tab w:val="center" w:pos="4680"/>
+        <w:tab w:val="right" w:pos="9360"/>
+      </w:tabs>
+      <w:spacing w:after="0" w:line="240" w:lineRule="auto"/>
+    </w:pPr>
+  </w:style>
+  <w:style w:type="character" w:customStyle="1" w:styleId="HeaderChar">
+    <w:name w:val="Header Char"/>
+    <w:basedOn w:val="DefaultParagraphFont"/>
+    <w:link w:val="Header"/>
+    <w:uiPriority w:val="99"/>
+    <w:rsid w:val="00D84A90"/>
+  </w:style>
+  <w:style w:type="paragraph" w:styleId="Footer">
+    <w:name w:val="footer"/>
+    <w:basedOn w:val="Normal"/>
+    <w:link w:val="FooterChar"/>
+    <w:uiPriority w:val="99"/>
+    <w:unhideWhenUsed/>
+    <w:rsid w:val="00D84A90"/>
+    <w:pPr>
+      <w:tabs>
+        <w:tab w:val="center" w:pos="4680"/>
+        <w:tab w:val="right" w:pos="9360"/>
+      </w:tabs>
+      <w:spacing w:after="0" w:line="240" w:lineRule="auto"/>
+    </w:pPr>
+  </w:style>
+  <w:style w:type="character" w:customStyle="1" w:styleId="FooterChar">
+    <w:name w:val="Footer Char"/>
+    <w:basedOn w:val="DefaultParagraphFont"/>
+    <w:link w:val="Footer"/>
+    <w:uiPriority w:val="99"/>
+    <w:rsid w:val="00D84A90"/>
   </w:style>
 </w:styles>
 </file>
@@ -1782,4 +2021,16 @@
     </a:ext>
   </a:extLst>
 </a:theme>
+</file>
+
+<file path=customXml/item1.xml><?xml version="1.0" encoding="utf-8"?>
+<b:Sources xmlns:b="http://schemas.openxmlformats.org/officeDocument/2006/bibliography" xmlns="http://schemas.openxmlformats.org/officeDocument/2006/bibliography" SelectedStyle="\APASixthEditionOfficeOnline.xsl" StyleName="APA" Version="6"/>
+</file>
+
+<file path=customXml/itemProps1.xml><?xml version="1.0" encoding="utf-8"?>
+<ds:datastoreItem xmlns:ds="http://schemas.openxmlformats.org/officeDocument/2006/customXml" ds:itemID="{0A59E8A8-312A-4F20-8F1C-38B6268FE533}">
+  <ds:schemaRefs>
+    <ds:schemaRef ds:uri="http://schemas.openxmlformats.org/officeDocument/2006/bibliography"/>
+  </ds:schemaRefs>
+</ds:datastoreItem>
 </file>
--- a/Q2/816016584Q2.docx
+++ b/Q2/816016584Q2.docx
@@ -10,15 +10,15 @@
         <w:tblLook w:val="04A0" w:firstRow="1" w:lastRow="0" w:firstColumn="1" w:lastColumn="0" w:noHBand="0" w:noVBand="1"/>
       </w:tblPr>
       <w:tblGrid>
-        <w:gridCol w:w="999"/>
-        <w:gridCol w:w="770"/>
-        <w:gridCol w:w="941"/>
-        <w:gridCol w:w="582"/>
-        <w:gridCol w:w="1208"/>
-        <w:gridCol w:w="1326"/>
-        <w:gridCol w:w="645"/>
-        <w:gridCol w:w="1454"/>
-        <w:gridCol w:w="1425"/>
+        <w:gridCol w:w="688"/>
+        <w:gridCol w:w="834"/>
+        <w:gridCol w:w="971"/>
+        <w:gridCol w:w="597"/>
+        <w:gridCol w:w="1248"/>
+        <w:gridCol w:w="1371"/>
+        <w:gridCol w:w="663"/>
+        <w:gridCol w:w="1504"/>
+        <w:gridCol w:w="1474"/>
       </w:tblGrid>
       <w:tr>
         <w:trPr>
@@ -26,111 +26,122 @@
         </w:trPr>
         <w:tc>
           <w:tcPr>
-            <w:tcW w:w="1031" w:type="dxa"/>
+            <w:tcW w:w="895" w:type="dxa"/>
           </w:tcPr>
           <w:p>
             <w:pPr>
               <w:jc w:val="center"/>
             </w:pPr>
             <w:r>
-              <w:t>Question No</w:t>
-            </w:r>
-          </w:p>
-        </w:tc>
-        <w:tc>
-          <w:tcPr>
-            <w:tcW w:w="793" w:type="dxa"/>
-          </w:tcPr>
+              <w:t>Q</w:t>
+            </w:r>
+            <w:r>
+              <w:t xml:space="preserve"> </w:t>
+            </w:r>
+          </w:p>
           <w:p>
             <w:pPr>
               <w:jc w:val="center"/>
             </w:pPr>
             <w:r>
-              <w:t>Action</w:t>
-            </w:r>
-          </w:p>
-        </w:tc>
-        <w:tc>
-          <w:tcPr>
-            <w:tcW w:w="970" w:type="dxa"/>
+              <w:t>No</w:t>
+            </w:r>
+          </w:p>
+        </w:tc>
+        <w:tc>
+          <w:tcPr>
+            <w:tcW w:w="874" w:type="dxa"/>
           </w:tcPr>
           <w:p>
             <w:pPr>
               <w:jc w:val="center"/>
             </w:pPr>
             <w:r>
-              <w:t>Source</w:t>
-            </w:r>
-          </w:p>
-        </w:tc>
-        <w:tc>
-          <w:tcPr>
-            <w:tcW w:w="596" w:type="dxa"/>
+              <w:t>Action</w:t>
+            </w:r>
+          </w:p>
+        </w:tc>
+        <w:tc>
+          <w:tcPr>
+            <w:tcW w:w="941" w:type="dxa"/>
           </w:tcPr>
           <w:p>
             <w:pPr>
               <w:jc w:val="center"/>
             </w:pPr>
             <w:r>
-              <w:t>Port</w:t>
-            </w:r>
-          </w:p>
-        </w:tc>
-        <w:tc>
-          <w:tcPr>
-            <w:tcW w:w="1247" w:type="dxa"/>
+              <w:t>Source</w:t>
+            </w:r>
+          </w:p>
+        </w:tc>
+        <w:tc>
+          <w:tcPr>
+            <w:tcW w:w="582" w:type="dxa"/>
           </w:tcPr>
           <w:p>
             <w:pPr>
               <w:jc w:val="center"/>
             </w:pPr>
             <w:r>
-              <w:t>Destination</w:t>
-            </w:r>
-          </w:p>
-        </w:tc>
-        <w:tc>
-          <w:tcPr>
-            <w:tcW w:w="1371" w:type="dxa"/>
+              <w:t>Port</w:t>
+            </w:r>
+          </w:p>
+        </w:tc>
+        <w:tc>
+          <w:tcPr>
+            <w:tcW w:w="1208" w:type="dxa"/>
           </w:tcPr>
           <w:p>
             <w:pPr>
               <w:jc w:val="center"/>
             </w:pPr>
             <w:r>
-              <w:t>Port</w:t>
-            </w:r>
-          </w:p>
-        </w:tc>
-        <w:tc>
-          <w:tcPr>
-            <w:tcW w:w="662" w:type="dxa"/>
+              <w:t>Destination</w:t>
+            </w:r>
+          </w:p>
+        </w:tc>
+        <w:tc>
+          <w:tcPr>
+            <w:tcW w:w="1326" w:type="dxa"/>
           </w:tcPr>
           <w:p>
             <w:pPr>
               <w:jc w:val="center"/>
             </w:pPr>
             <w:r>
-              <w:t>Flags</w:t>
-            </w:r>
-          </w:p>
-        </w:tc>
-        <w:tc>
-          <w:tcPr>
-            <w:tcW w:w="1502" w:type="dxa"/>
+              <w:t>Port</w:t>
+            </w:r>
+          </w:p>
+        </w:tc>
+        <w:tc>
+          <w:tcPr>
+            <w:tcW w:w="645" w:type="dxa"/>
           </w:tcPr>
           <w:p>
             <w:pPr>
               <w:jc w:val="center"/>
             </w:pPr>
             <w:r>
+              <w:t>Flags</w:t>
+            </w:r>
+          </w:p>
+        </w:tc>
+        <w:tc>
+          <w:tcPr>
+            <w:tcW w:w="1454" w:type="dxa"/>
+          </w:tcPr>
+          <w:p>
+            <w:pPr>
+              <w:jc w:val="center"/>
+            </w:pPr>
+            <w:r>
               <w:t>Direction</w:t>
             </w:r>
           </w:p>
         </w:tc>
         <w:tc>
           <w:tcPr>
-            <w:tcW w:w="5050" w:type="dxa"/>
+            <w:tcW w:w="1425" w:type="dxa"/>
           </w:tcPr>
           <w:p>
             <w:pPr>
@@ -148,7 +159,7 @@
         </w:trPr>
         <w:tc>
           <w:tcPr>
-            <w:tcW w:w="1031" w:type="dxa"/>
+            <w:tcW w:w="895" w:type="dxa"/>
           </w:tcPr>
           <w:p>
             <w:r>
@@ -158,7 +169,7 @@
         </w:tc>
         <w:tc>
           <w:tcPr>
-            <w:tcW w:w="793" w:type="dxa"/>
+            <w:tcW w:w="874" w:type="dxa"/>
           </w:tcPr>
           <w:p>
             <w:r>
@@ -168,7 +179,7 @@
         </w:tc>
         <w:tc>
           <w:tcPr>
-            <w:tcW w:w="970" w:type="dxa"/>
+            <w:tcW w:w="941" w:type="dxa"/>
           </w:tcPr>
           <w:p>
             <w:r>
@@ -178,7 +189,7 @@
         </w:tc>
         <w:tc>
           <w:tcPr>
-            <w:tcW w:w="596" w:type="dxa"/>
+            <w:tcW w:w="582" w:type="dxa"/>
           </w:tcPr>
           <w:p>
             <w:r>
@@ -188,7 +199,7 @@
         </w:tc>
         <w:tc>
           <w:tcPr>
-            <w:tcW w:w="1247" w:type="dxa"/>
+            <w:tcW w:w="1208" w:type="dxa"/>
           </w:tcPr>
           <w:p>
             <w:r>
@@ -198,7 +209,7 @@
         </w:tc>
         <w:tc>
           <w:tcPr>
-            <w:tcW w:w="1371" w:type="dxa"/>
+            <w:tcW w:w="1326" w:type="dxa"/>
           </w:tcPr>
           <w:p>
             <w:r>
@@ -208,13 +219,13 @@
         </w:tc>
         <w:tc>
           <w:tcPr>
-            <w:tcW w:w="662" w:type="dxa"/>
+            <w:tcW w:w="645" w:type="dxa"/>
           </w:tcPr>
           <w:p/>
         </w:tc>
         <w:tc>
           <w:tcPr>
-            <w:tcW w:w="1502" w:type="dxa"/>
+            <w:tcW w:w="1454" w:type="dxa"/>
           </w:tcPr>
           <w:p>
             <w:r>
@@ -224,7 +235,7 @@
         </w:tc>
         <w:tc>
           <w:tcPr>
-            <w:tcW w:w="5050" w:type="dxa"/>
+            <w:tcW w:w="1425" w:type="dxa"/>
           </w:tcPr>
           <w:p>
             <w:r>
@@ -239,7 +250,7 @@
         </w:trPr>
         <w:tc>
           <w:tcPr>
-            <w:tcW w:w="1031" w:type="dxa"/>
+            <w:tcW w:w="895" w:type="dxa"/>
           </w:tcPr>
           <w:p>
             <w:r>
@@ -249,7 +260,7 @@
         </w:tc>
         <w:tc>
           <w:tcPr>
-            <w:tcW w:w="793" w:type="dxa"/>
+            <w:tcW w:w="874" w:type="dxa"/>
           </w:tcPr>
           <w:p>
             <w:r>
@@ -259,7 +270,7 @@
         </w:tc>
         <w:tc>
           <w:tcPr>
-            <w:tcW w:w="970" w:type="dxa"/>
+            <w:tcW w:w="941" w:type="dxa"/>
           </w:tcPr>
           <w:p>
             <w:r>
@@ -269,7 +280,7 @@
         </w:tc>
         <w:tc>
           <w:tcPr>
-            <w:tcW w:w="596" w:type="dxa"/>
+            <w:tcW w:w="582" w:type="dxa"/>
           </w:tcPr>
           <w:p>
             <w:r>
@@ -279,7 +290,7 @@
         </w:tc>
         <w:tc>
           <w:tcPr>
-            <w:tcW w:w="1247" w:type="dxa"/>
+            <w:tcW w:w="1208" w:type="dxa"/>
           </w:tcPr>
           <w:p>
             <w:r>
@@ -289,7 +300,7 @@
         </w:tc>
         <w:tc>
           <w:tcPr>
-            <w:tcW w:w="1371" w:type="dxa"/>
+            <w:tcW w:w="1326" w:type="dxa"/>
           </w:tcPr>
           <w:p>
             <w:r>
@@ -299,13 +310,13 @@
         </w:tc>
         <w:tc>
           <w:tcPr>
-            <w:tcW w:w="662" w:type="dxa"/>
+            <w:tcW w:w="645" w:type="dxa"/>
           </w:tcPr>
           <w:p/>
         </w:tc>
         <w:tc>
           <w:tcPr>
-            <w:tcW w:w="1502" w:type="dxa"/>
+            <w:tcW w:w="1454" w:type="dxa"/>
           </w:tcPr>
           <w:p>
             <w:r>
@@ -315,7 +326,7 @@
         </w:tc>
         <w:tc>
           <w:tcPr>
-            <w:tcW w:w="5050" w:type="dxa"/>
+            <w:tcW w:w="1425" w:type="dxa"/>
           </w:tcPr>
           <w:p>
             <w:r>
@@ -330,7 +341,7 @@
         </w:trPr>
         <w:tc>
           <w:tcPr>
-            <w:tcW w:w="1031" w:type="dxa"/>
+            <w:tcW w:w="895" w:type="dxa"/>
           </w:tcPr>
           <w:p>
             <w:r>
@@ -340,7 +351,7 @@
         </w:tc>
         <w:tc>
           <w:tcPr>
-            <w:tcW w:w="793" w:type="dxa"/>
+            <w:tcW w:w="874" w:type="dxa"/>
           </w:tcPr>
           <w:p>
             <w:r>
@@ -350,7 +361,7 @@
         </w:tc>
         <w:tc>
           <w:tcPr>
-            <w:tcW w:w="970" w:type="dxa"/>
+            <w:tcW w:w="941" w:type="dxa"/>
           </w:tcPr>
           <w:p>
             <w:r>
@@ -360,7 +371,7 @@
         </w:tc>
         <w:tc>
           <w:tcPr>
-            <w:tcW w:w="596" w:type="dxa"/>
+            <w:tcW w:w="582" w:type="dxa"/>
           </w:tcPr>
           <w:p>
             <w:r>
@@ -370,7 +381,7 @@
         </w:tc>
         <w:tc>
           <w:tcPr>
-            <w:tcW w:w="1247" w:type="dxa"/>
+            <w:tcW w:w="1208" w:type="dxa"/>
           </w:tcPr>
           <w:p>
             <w:r>
@@ -380,7 +391,7 @@
         </w:tc>
         <w:tc>
           <w:tcPr>
-            <w:tcW w:w="1371" w:type="dxa"/>
+            <w:tcW w:w="1326" w:type="dxa"/>
           </w:tcPr>
           <w:p>
             <w:r>
@@ -390,13 +401,13 @@
         </w:tc>
         <w:tc>
           <w:tcPr>
-            <w:tcW w:w="662" w:type="dxa"/>
+            <w:tcW w:w="645" w:type="dxa"/>
           </w:tcPr>
           <w:p/>
         </w:tc>
         <w:tc>
           <w:tcPr>
-            <w:tcW w:w="1502" w:type="dxa"/>
+            <w:tcW w:w="1454" w:type="dxa"/>
           </w:tcPr>
           <w:p>
             <w:r>
@@ -406,15 +417,15 @@
         </w:tc>
         <w:tc>
           <w:tcPr>
-            <w:tcW w:w="5050" w:type="dxa"/>
-          </w:tcPr>
-          <w:p>
-            <w:r>
-              <w:t xml:space="preserve">This policy should exist on a separate firewall from above between the DMZ and the internal network, where the user </w:t>
+            <w:tcW w:w="1425" w:type="dxa"/>
+          </w:tcPr>
+          <w:p>
+            <w:r>
+              <w:t xml:space="preserve">This policy should exist on a separate firewall from above between the DMZ and the internal network, where the user authenticates themselves (Egress from internal to </w:t>
             </w:r>
             <w:r>
               <w:lastRenderedPageBreak/>
-              <w:t>authenticates themselves (Egress from internal to DMZ) and Emails are sent to user (Ingress) From the gateway.</w:t>
+              <w:t>DMZ) and Emails are sent to user (Ingress) From the gateway.</w:t>
             </w:r>
           </w:p>
         </w:tc>
@@ -425,7 +436,7 @@
         </w:trPr>
         <w:tc>
           <w:tcPr>
-            <w:tcW w:w="1031" w:type="dxa"/>
+            <w:tcW w:w="895" w:type="dxa"/>
           </w:tcPr>
           <w:p>
             <w:r>
@@ -436,7 +447,7 @@
         </w:tc>
         <w:tc>
           <w:tcPr>
-            <w:tcW w:w="793" w:type="dxa"/>
+            <w:tcW w:w="874" w:type="dxa"/>
           </w:tcPr>
           <w:p>
             <w:r>
@@ -446,7 +457,7 @@
         </w:tc>
         <w:tc>
           <w:tcPr>
-            <w:tcW w:w="970" w:type="dxa"/>
+            <w:tcW w:w="941" w:type="dxa"/>
           </w:tcPr>
           <w:p>
             <w:r>
@@ -456,7 +467,7 @@
         </w:tc>
         <w:tc>
           <w:tcPr>
-            <w:tcW w:w="596" w:type="dxa"/>
+            <w:tcW w:w="582" w:type="dxa"/>
           </w:tcPr>
           <w:p>
             <w:r>
@@ -466,7 +477,7 @@
         </w:tc>
         <w:tc>
           <w:tcPr>
-            <w:tcW w:w="1247" w:type="dxa"/>
+            <w:tcW w:w="1208" w:type="dxa"/>
           </w:tcPr>
           <w:p>
             <w:r>
@@ -476,7 +487,7 @@
         </w:tc>
         <w:tc>
           <w:tcPr>
-            <w:tcW w:w="1371" w:type="dxa"/>
+            <w:tcW w:w="1326" w:type="dxa"/>
           </w:tcPr>
           <w:p>
             <w:r>
@@ -486,13 +497,13 @@
         </w:tc>
         <w:tc>
           <w:tcPr>
-            <w:tcW w:w="662" w:type="dxa"/>
+            <w:tcW w:w="645" w:type="dxa"/>
           </w:tcPr>
           <w:p/>
         </w:tc>
         <w:tc>
           <w:tcPr>
-            <w:tcW w:w="1502" w:type="dxa"/>
+            <w:tcW w:w="1454" w:type="dxa"/>
           </w:tcPr>
           <w:p>
             <w:r>
@@ -502,7 +513,7 @@
         </w:tc>
         <w:tc>
           <w:tcPr>
-            <w:tcW w:w="5050" w:type="dxa"/>
+            <w:tcW w:w="1425" w:type="dxa"/>
           </w:tcPr>
           <w:p>
             <w:r>
@@ -517,7 +528,7 @@
         </w:trPr>
         <w:tc>
           <w:tcPr>
-            <w:tcW w:w="1031" w:type="dxa"/>
+            <w:tcW w:w="895" w:type="dxa"/>
           </w:tcPr>
           <w:p>
             <w:r>
@@ -527,7 +538,7 @@
         </w:tc>
         <w:tc>
           <w:tcPr>
-            <w:tcW w:w="793" w:type="dxa"/>
+            <w:tcW w:w="874" w:type="dxa"/>
           </w:tcPr>
           <w:p>
             <w:r>
@@ -537,7 +548,7 @@
         </w:tc>
         <w:tc>
           <w:tcPr>
-            <w:tcW w:w="970" w:type="dxa"/>
+            <w:tcW w:w="941" w:type="dxa"/>
           </w:tcPr>
           <w:p>
             <w:r>
@@ -547,7 +558,7 @@
         </w:tc>
         <w:tc>
           <w:tcPr>
-            <w:tcW w:w="596" w:type="dxa"/>
+            <w:tcW w:w="582" w:type="dxa"/>
           </w:tcPr>
           <w:p>
             <w:r>
@@ -557,7 +568,7 @@
         </w:tc>
         <w:tc>
           <w:tcPr>
-            <w:tcW w:w="1247" w:type="dxa"/>
+            <w:tcW w:w="1208" w:type="dxa"/>
           </w:tcPr>
           <w:p>
             <w:r>
@@ -567,7 +578,7 @@
         </w:tc>
         <w:tc>
           <w:tcPr>
-            <w:tcW w:w="1371" w:type="dxa"/>
+            <w:tcW w:w="1326" w:type="dxa"/>
           </w:tcPr>
           <w:p>
             <w:r>
@@ -577,13 +588,13 @@
         </w:tc>
         <w:tc>
           <w:tcPr>
-            <w:tcW w:w="662" w:type="dxa"/>
+            <w:tcW w:w="645" w:type="dxa"/>
           </w:tcPr>
           <w:p/>
         </w:tc>
         <w:tc>
           <w:tcPr>
-            <w:tcW w:w="1502" w:type="dxa"/>
+            <w:tcW w:w="1454" w:type="dxa"/>
           </w:tcPr>
           <w:p>
             <w:r>
@@ -593,7 +604,7 @@
         </w:tc>
         <w:tc>
           <w:tcPr>
-            <w:tcW w:w="5050" w:type="dxa"/>
+            <w:tcW w:w="1425" w:type="dxa"/>
           </w:tcPr>
           <w:p>
             <w:r>
@@ -608,7 +619,7 @@
         </w:trPr>
         <w:tc>
           <w:tcPr>
-            <w:tcW w:w="1031" w:type="dxa"/>
+            <w:tcW w:w="895" w:type="dxa"/>
           </w:tcPr>
           <w:p>
             <w:r>
@@ -618,7 +629,7 @@
         </w:tc>
         <w:tc>
           <w:tcPr>
-            <w:tcW w:w="793" w:type="dxa"/>
+            <w:tcW w:w="874" w:type="dxa"/>
           </w:tcPr>
           <w:p>
             <w:r>
@@ -628,7 +639,7 @@
         </w:tc>
         <w:tc>
           <w:tcPr>
-            <w:tcW w:w="970" w:type="dxa"/>
+            <w:tcW w:w="941" w:type="dxa"/>
           </w:tcPr>
           <w:p>
             <w:r>
@@ -638,7 +649,7 @@
         </w:tc>
         <w:tc>
           <w:tcPr>
-            <w:tcW w:w="596" w:type="dxa"/>
+            <w:tcW w:w="582" w:type="dxa"/>
           </w:tcPr>
           <w:p>
             <w:r>
@@ -648,7 +659,7 @@
         </w:tc>
         <w:tc>
           <w:tcPr>
-            <w:tcW w:w="1247" w:type="dxa"/>
+            <w:tcW w:w="1208" w:type="dxa"/>
           </w:tcPr>
           <w:p>
             <w:r>
@@ -658,7 +669,7 @@
         </w:tc>
         <w:tc>
           <w:tcPr>
-            <w:tcW w:w="1371" w:type="dxa"/>
+            <w:tcW w:w="1326" w:type="dxa"/>
           </w:tcPr>
           <w:p>
             <w:r>
@@ -668,13 +679,13 @@
         </w:tc>
         <w:tc>
           <w:tcPr>
-            <w:tcW w:w="662" w:type="dxa"/>
+            <w:tcW w:w="645" w:type="dxa"/>
           </w:tcPr>
           <w:p/>
         </w:tc>
         <w:tc>
           <w:tcPr>
-            <w:tcW w:w="1502" w:type="dxa"/>
+            <w:tcW w:w="1454" w:type="dxa"/>
           </w:tcPr>
           <w:p>
             <w:r>
@@ -684,7 +695,7 @@
         </w:tc>
         <w:tc>
           <w:tcPr>
-            <w:tcW w:w="5050" w:type="dxa"/>
+            <w:tcW w:w="1425" w:type="dxa"/>
           </w:tcPr>
           <w:p>
             <w:r>
@@ -699,7 +710,7 @@
         </w:trPr>
         <w:tc>
           <w:tcPr>
-            <w:tcW w:w="1031" w:type="dxa"/>
+            <w:tcW w:w="895" w:type="dxa"/>
           </w:tcPr>
           <w:p>
             <w:r>
@@ -709,7 +720,7 @@
         </w:tc>
         <w:tc>
           <w:tcPr>
-            <w:tcW w:w="793" w:type="dxa"/>
+            <w:tcW w:w="874" w:type="dxa"/>
           </w:tcPr>
           <w:p>
             <w:r>
@@ -719,7 +730,7 @@
         </w:tc>
         <w:tc>
           <w:tcPr>
-            <w:tcW w:w="970" w:type="dxa"/>
+            <w:tcW w:w="941" w:type="dxa"/>
           </w:tcPr>
           <w:p>
             <w:r>
@@ -729,7 +740,7 @@
         </w:tc>
         <w:tc>
           <w:tcPr>
-            <w:tcW w:w="596" w:type="dxa"/>
+            <w:tcW w:w="582" w:type="dxa"/>
           </w:tcPr>
           <w:p>
             <w:r>
@@ -739,7 +750,7 @@
         </w:tc>
         <w:tc>
           <w:tcPr>
-            <w:tcW w:w="1247" w:type="dxa"/>
+            <w:tcW w:w="1208" w:type="dxa"/>
           </w:tcPr>
           <w:p>
             <w:r>
@@ -749,7 +760,7 @@
         </w:tc>
         <w:tc>
           <w:tcPr>
-            <w:tcW w:w="1371" w:type="dxa"/>
+            <w:tcW w:w="1326" w:type="dxa"/>
           </w:tcPr>
           <w:p>
             <w:r>
@@ -759,13 +770,13 @@
         </w:tc>
         <w:tc>
           <w:tcPr>
-            <w:tcW w:w="662" w:type="dxa"/>
+            <w:tcW w:w="645" w:type="dxa"/>
           </w:tcPr>
           <w:p/>
         </w:tc>
         <w:tc>
           <w:tcPr>
-            <w:tcW w:w="1502" w:type="dxa"/>
+            <w:tcW w:w="1454" w:type="dxa"/>
           </w:tcPr>
           <w:p>
             <w:r>
@@ -775,7 +786,7 @@
         </w:tc>
         <w:tc>
           <w:tcPr>
-            <w:tcW w:w="5050" w:type="dxa"/>
+            <w:tcW w:w="1425" w:type="dxa"/>
           </w:tcPr>
           <w:p>
             <w:r>
@@ -790,7 +801,7 @@
         </w:trPr>
         <w:tc>
           <w:tcPr>
-            <w:tcW w:w="1031" w:type="dxa"/>
+            <w:tcW w:w="895" w:type="dxa"/>
           </w:tcPr>
           <w:p>
             <w:r>
@@ -800,7 +811,7 @@
         </w:tc>
         <w:tc>
           <w:tcPr>
-            <w:tcW w:w="793" w:type="dxa"/>
+            <w:tcW w:w="874" w:type="dxa"/>
           </w:tcPr>
           <w:p>
             <w:r>
@@ -810,7 +821,7 @@
         </w:tc>
         <w:tc>
           <w:tcPr>
-            <w:tcW w:w="970" w:type="dxa"/>
+            <w:tcW w:w="941" w:type="dxa"/>
           </w:tcPr>
           <w:p>
             <w:r>
@@ -820,7 +831,7 @@
         </w:tc>
         <w:tc>
           <w:tcPr>
-            <w:tcW w:w="596" w:type="dxa"/>
+            <w:tcW w:w="582" w:type="dxa"/>
           </w:tcPr>
           <w:p>
             <w:r>
@@ -830,7 +841,7 @@
         </w:tc>
         <w:tc>
           <w:tcPr>
-            <w:tcW w:w="1247" w:type="dxa"/>
+            <w:tcW w:w="1208" w:type="dxa"/>
           </w:tcPr>
           <w:p>
             <w:r>
@@ -840,7 +851,7 @@
         </w:tc>
         <w:tc>
           <w:tcPr>
-            <w:tcW w:w="1371" w:type="dxa"/>
+            <w:tcW w:w="1326" w:type="dxa"/>
           </w:tcPr>
           <w:p>
             <w:r>
@@ -850,13 +861,13 @@
         </w:tc>
         <w:tc>
           <w:tcPr>
-            <w:tcW w:w="662" w:type="dxa"/>
+            <w:tcW w:w="645" w:type="dxa"/>
           </w:tcPr>
           <w:p/>
         </w:tc>
         <w:tc>
           <w:tcPr>
-            <w:tcW w:w="1502" w:type="dxa"/>
+            <w:tcW w:w="1454" w:type="dxa"/>
           </w:tcPr>
           <w:p>
             <w:r>
@@ -866,7 +877,7 @@
         </w:tc>
         <w:tc>
           <w:tcPr>
-            <w:tcW w:w="5050" w:type="dxa"/>
+            <w:tcW w:w="1425" w:type="dxa"/>
           </w:tcPr>
           <w:p>
             <w:r>
@@ -881,7 +892,7 @@
         </w:trPr>
         <w:tc>
           <w:tcPr>
-            <w:tcW w:w="1031" w:type="dxa"/>
+            <w:tcW w:w="895" w:type="dxa"/>
           </w:tcPr>
           <w:p>
             <w:r>
@@ -891,7 +902,7 @@
         </w:tc>
         <w:tc>
           <w:tcPr>
-            <w:tcW w:w="793" w:type="dxa"/>
+            <w:tcW w:w="874" w:type="dxa"/>
           </w:tcPr>
           <w:p>
             <w:r>
@@ -901,7 +912,7 @@
         </w:tc>
         <w:tc>
           <w:tcPr>
-            <w:tcW w:w="970" w:type="dxa"/>
+            <w:tcW w:w="941" w:type="dxa"/>
           </w:tcPr>
           <w:p>
             <w:r>
@@ -911,7 +922,7 @@
         </w:tc>
         <w:tc>
           <w:tcPr>
-            <w:tcW w:w="596" w:type="dxa"/>
+            <w:tcW w:w="582" w:type="dxa"/>
           </w:tcPr>
           <w:p>
             <w:r>
@@ -921,7 +932,7 @@
         </w:tc>
         <w:tc>
           <w:tcPr>
-            <w:tcW w:w="1247" w:type="dxa"/>
+            <w:tcW w:w="1208" w:type="dxa"/>
           </w:tcPr>
           <w:p>
             <w:r>
@@ -931,7 +942,7 @@
         </w:tc>
         <w:tc>
           <w:tcPr>
-            <w:tcW w:w="1371" w:type="dxa"/>
+            <w:tcW w:w="1326" w:type="dxa"/>
           </w:tcPr>
           <w:p>
             <w:r>
@@ -941,13 +952,13 @@
         </w:tc>
         <w:tc>
           <w:tcPr>
-            <w:tcW w:w="662" w:type="dxa"/>
+            <w:tcW w:w="645" w:type="dxa"/>
           </w:tcPr>
           <w:p/>
         </w:tc>
         <w:tc>
           <w:tcPr>
-            <w:tcW w:w="1502" w:type="dxa"/>
+            <w:tcW w:w="1454" w:type="dxa"/>
           </w:tcPr>
           <w:p>
             <w:r>
@@ -957,7 +968,7 @@
         </w:tc>
         <w:tc>
           <w:tcPr>
-            <w:tcW w:w="5050" w:type="dxa"/>
+            <w:tcW w:w="1425" w:type="dxa"/>
           </w:tcPr>
           <w:p>
             <w:r>
@@ -1024,6 +1035,18 @@
       </w:r>
       <w:r>
         <w:t>.</w:t>
+      </w:r>
+    </w:p>
+    <w:p>
+      <w:pPr>
+        <w:pStyle w:val="ListParagraph"/>
+        <w:numPr>
+          <w:ilvl w:val="0"/>
+          <w:numId w:val="1"/>
+        </w:numPr>
+      </w:pPr>
+      <w:r>
+        <w:t>Easier to view with the web layout on word.</w:t>
       </w:r>
     </w:p>
     <w:sectPr>
